--- a/Windows下利用CMake和VS2013编译OpenCV/Windows下利用CMake和VS2013编译OpenCV.docx
+++ b/Windows下利用CMake和VS2013编译OpenCV/Windows下利用CMake和VS2013编译OpenCV.docx
@@ -3412,18 +3412,7 @@
           <w:kern w:val="0"/>
           <w:szCs w:val="21"/>
         </w:rPr>
-        <w:t>，对计算机视觉</w:t>
-      </w:r>
-      <w:bookmarkStart w:id="1" w:name="_GoBack"/>
-      <w:bookmarkEnd w:id="1"/>
-      <w:r>
-        <w:rPr>
-          <w:rFonts w:ascii="Helvetica" w:eastAsia="宋体" w:hAnsi="Helvetica" w:cs="Helvetica"/>
-          <w:color w:val="333333"/>
-          <w:kern w:val="0"/>
-          <w:szCs w:val="21"/>
-        </w:rPr>
-        <w:t>有兴趣的朋友，动手编译自己的</w:t>
+        <w:t>，对计算机视觉有兴趣的朋友，动手编译自己的</w:t>
       </w:r>
       <w:proofErr w:type="spellStart"/>
       <w:r>
@@ -3507,7 +3496,10 @@
         </w:r>
       </w:hyperlink>
     </w:p>
-    <w:p/>
+    <w:p>
+      <w:bookmarkStart w:id="1" w:name="_GoBack"/>
+      <w:bookmarkEnd w:id="1"/>
+    </w:p>
     <w:sectPr>
       <w:pgSz w:w="11906" w:h="16838"/>
       <w:pgMar w:top="1440" w:right="1800" w:bottom="1440" w:left="1800" w:header="851" w:footer="992" w:gutter="0"/>
@@ -3521,9 +3513,9 @@
 <file path=word/numbering.xml><?xml version="1.0" encoding="utf-8"?>
 <w:numbering xmlns:wpc="http://schemas.microsoft.com/office/word/2010/wordprocessingCanvas" xmlns:mc="http://schemas.openxmlformats.org/markup-compatibility/2006" xmlns:o="urn:schemas-microsoft-com:office:office" xmlns:r="http://schemas.openxmlformats.org/officeDocument/2006/relationships" xmlns:m="http://schemas.openxmlformats.org/officeDocument/2006/math" xmlns:v="urn:schemas-microsoft-com:vml" xmlns:wp14="http://schemas.microsoft.com/office/word/2010/wordprocessingDrawing" xmlns:wp="http://schemas.openxmlformats.org/drawingml/2006/wordprocessingDrawing" xmlns:w10="urn:schemas-microsoft-com:office:word" xmlns:w="http://schemas.openxmlformats.org/wordprocessingml/2006/main" xmlns:w14="http://schemas.microsoft.com/office/word/2010/wordml" xmlns:w15="http://schemas.microsoft.com/office/word/2012/wordml" xmlns:wpg="http://schemas.microsoft.com/office/word/2010/wordprocessingGroup" xmlns:wpi="http://schemas.microsoft.com/office/word/2010/wordprocessingInk" xmlns:wne="http://schemas.microsoft.com/office/word/2006/wordml" xmlns:wps="http://schemas.microsoft.com/office/word/2010/wordprocessingShape" mc:Ignorable="w14 w15 wp14">
   <w:abstractNum w:abstractNumId="0">
-    <w:nsid w:val="0CD90550"/>
+    <w:nsid w:val="03C121CE"/>
     <w:multiLevelType w:val="multilevel"/>
-    <w:tmpl w:val="D6340974"/>
+    <w:tmpl w:val="29368ACA"/>
     <w:lvl w:ilvl="0">
       <w:start w:val="1"/>
       <w:numFmt w:val="decimal"/>
@@ -3634,9 +3626,9 @@
     </w:lvl>
   </w:abstractNum>
   <w:abstractNum w:abstractNumId="1">
-    <w:nsid w:val="306A0314"/>
+    <w:nsid w:val="03D776C3"/>
     <w:multiLevelType w:val="multilevel"/>
-    <w:tmpl w:val="8DE88A28"/>
+    <w:tmpl w:val="D444CE30"/>
     <w:lvl w:ilvl="0">
       <w:start w:val="1"/>
       <w:numFmt w:val="decimal"/>
@@ -3747,9 +3739,9 @@
     </w:lvl>
   </w:abstractNum>
   <w:abstractNum w:abstractNumId="2">
-    <w:nsid w:val="51962CC5"/>
+    <w:nsid w:val="49D069E8"/>
     <w:multiLevelType w:val="multilevel"/>
-    <w:tmpl w:val="9072FCAC"/>
+    <w:tmpl w:val="85E647AE"/>
     <w:lvl w:ilvl="0">
       <w:start w:val="1"/>
       <w:numFmt w:val="decimal"/>
@@ -3860,13 +3852,13 @@
     </w:lvl>
   </w:abstractNum>
   <w:num w:numId="1">
+    <w:abstractNumId w:val="0"/>
+  </w:num>
+  <w:num w:numId="2">
     <w:abstractNumId w:val="1"/>
   </w:num>
-  <w:num w:numId="2">
+  <w:num w:numId="3">
     <w:abstractNumId w:val="2"/>
-  </w:num>
-  <w:num w:numId="3">
-    <w:abstractNumId w:val="0"/>
   </w:num>
 </w:numbering>
 </file>
@@ -4272,7 +4264,7 @@
     <w:link w:val="1Char"/>
     <w:uiPriority w:val="9"/>
     <w:qFormat/>
-    <w:rsid w:val="0024090C"/>
+    <w:rsid w:val="00421285"/>
     <w:pPr>
       <w:widowControl/>
       <w:spacing w:before="100" w:beforeAutospacing="1" w:after="100" w:afterAutospacing="1"/>
@@ -4294,7 +4286,7 @@
     <w:link w:val="3Char"/>
     <w:uiPriority w:val="9"/>
     <w:qFormat/>
-    <w:rsid w:val="0024090C"/>
+    <w:rsid w:val="00421285"/>
     <w:pPr>
       <w:widowControl/>
       <w:spacing w:before="100" w:beforeAutospacing="1" w:after="100" w:afterAutospacing="1"/>
@@ -4342,7 +4334,7 @@
     <w:basedOn w:val="a0"/>
     <w:link w:val="1"/>
     <w:uiPriority w:val="9"/>
-    <w:rsid w:val="0024090C"/>
+    <w:rsid w:val="00421285"/>
     <w:rPr>
       <w:rFonts w:ascii="宋体" w:eastAsia="宋体" w:hAnsi="宋体" w:cs="宋体"/>
       <w:b/>
@@ -4357,7 +4349,7 @@
     <w:basedOn w:val="a0"/>
     <w:link w:val="3"/>
     <w:uiPriority w:val="9"/>
-    <w:rsid w:val="0024090C"/>
+    <w:rsid w:val="00421285"/>
     <w:rPr>
       <w:rFonts w:ascii="宋体" w:eastAsia="宋体" w:hAnsi="宋体" w:cs="宋体"/>
       <w:b/>
@@ -4370,7 +4362,7 @@
   <w:style w:type="character" w:customStyle="1" w:styleId="info-date">
     <w:name w:val="info-date"/>
     <w:basedOn w:val="a0"/>
-    <w:rsid w:val="0024090C"/>
+    <w:rsid w:val="00421285"/>
   </w:style>
   <w:style w:type="character" w:styleId="HTML">
     <w:name w:val="HTML Cite"/>
@@ -4378,7 +4370,7 @@
     <w:uiPriority w:val="99"/>
     <w:semiHidden/>
     <w:unhideWhenUsed/>
-    <w:rsid w:val="0024090C"/>
+    <w:rsid w:val="00421285"/>
     <w:rPr>
       <w:i/>
       <w:iCs/>
@@ -4387,12 +4379,12 @@
   <w:style w:type="character" w:customStyle="1" w:styleId="info-view">
     <w:name w:val="info-view"/>
     <w:basedOn w:val="a0"/>
-    <w:rsid w:val="0024090C"/>
+    <w:rsid w:val="00421285"/>
   </w:style>
   <w:style w:type="character" w:customStyle="1" w:styleId="info-comment">
     <w:name w:val="info-comment"/>
     <w:basedOn w:val="a0"/>
-    <w:rsid w:val="0024090C"/>
+    <w:rsid w:val="00421285"/>
   </w:style>
   <w:style w:type="character" w:styleId="a3">
     <w:name w:val="Hyperlink"/>
@@ -4400,7 +4392,7 @@
     <w:uiPriority w:val="99"/>
     <w:semiHidden/>
     <w:unhideWhenUsed/>
-    <w:rsid w:val="0024090C"/>
+    <w:rsid w:val="00421285"/>
     <w:rPr>
       <w:color w:val="0000FF"/>
       <w:u w:val="single"/>
@@ -4412,7 +4404,7 @@
     <w:uiPriority w:val="99"/>
     <w:semiHidden/>
     <w:unhideWhenUsed/>
-    <w:rsid w:val="0024090C"/>
+    <w:rsid w:val="00421285"/>
     <w:pPr>
       <w:widowControl/>
       <w:spacing w:before="100" w:beforeAutospacing="1" w:after="100" w:afterAutospacing="1"/>
